--- a/lab2/Sprawozdanie_zad2_kibidf_Czarneczki_Morokov.docx
+++ b/lab2/Sprawozdanie_zad2_kibidf_Czarneczki_Morokov.docx
@@ -1615,16 +1615,7 @@
           <w:sz w:val="24"/>
           <w:lang w:val="pl-PL"/>
         </w:rPr>
-        <w:t>L</w:t>
-      </w:r>
-      <w:r>
-        <w:rPr>
-          <w:rFonts w:ascii="Times New Roman" w:hAnsi="Times New Roman" w:cs="Times New Roman"/>
-          <w:b/>
-          <w:sz w:val="24"/>
-          <w:lang w:val="pl-PL"/>
-        </w:rPr>
-        <w:t>iniowego generatora kongruentnego, test FIPS</w:t>
+        <w:t>Liniowego generatora kongruentnego, test FIPS</w:t>
       </w:r>
       <w:r>
         <w:rPr>
@@ -1922,31 +1913,7 @@
           <w:sz w:val="24"/>
           <w:lang w:val="pl-PL"/>
         </w:rPr>
-        <w:t xml:space="preserve">Rys. </w:t>
-      </w:r>
-      <w:r>
-        <w:rPr>
-          <w:rFonts w:ascii="Times New Roman" w:hAnsi="Times New Roman" w:cs="Times New Roman"/>
-          <w:sz w:val="24"/>
-          <w:lang w:val="pl-PL"/>
-        </w:rPr>
-        <w:t>2</w:t>
-      </w:r>
-      <w:r>
-        <w:rPr>
-          <w:rFonts w:ascii="Times New Roman" w:hAnsi="Times New Roman" w:cs="Times New Roman"/>
-          <w:sz w:val="24"/>
-          <w:lang w:val="pl-PL"/>
-        </w:rPr>
-        <w:t xml:space="preserve">. Wynik testu FIPS dla 10 ciągów losowych otrzymany na </w:t>
-      </w:r>
-      <w:r>
-        <w:rPr>
-          <w:rFonts w:ascii="Times New Roman" w:hAnsi="Times New Roman" w:cs="Times New Roman"/>
-          <w:sz w:val="24"/>
-          <w:lang w:val="pl-PL"/>
-        </w:rPr>
-        <w:t xml:space="preserve">natywnym </w:t>
+        <w:t xml:space="preserve">Rys. 2. Wynik testu FIPS dla 10 ciągów losowych otrzymany na natywnym </w:t>
       </w:r>
       <w:proofErr w:type="spellStart"/>
       <w:r>
@@ -2353,7 +2320,6 @@
         </w:rPr>
         <w:tab/>
       </w:r>
-      <w:bookmarkStart w:id="0" w:name="_GoBack"/>
       <w:r>
         <w:rPr>
           <w:rFonts w:ascii="Times New Roman" w:hAnsi="Times New Roman" w:cs="Times New Roman"/>
@@ -2369,16 +2335,7 @@
           <w:sz w:val="24"/>
           <w:lang w:val="pl-PL"/>
         </w:rPr>
-        <w:t xml:space="preserve"> </w:t>
-      </w:r>
-      <w:bookmarkEnd w:id="0"/>
-      <w:r>
-        <w:rPr>
-          <w:rFonts w:ascii="Times New Roman" w:hAnsi="Times New Roman" w:cs="Times New Roman"/>
-          <w:sz w:val="24"/>
-          <w:lang w:val="pl-PL"/>
-        </w:rPr>
-        <w:t xml:space="preserve">można skorzystać z pakietu </w:t>
+        <w:t xml:space="preserve"> można skorzystać z pakietu </w:t>
       </w:r>
       <w:proofErr w:type="spellStart"/>
       <w:r>
@@ -2397,6 +2354,74 @@
           <w:lang w:val="pl-PL"/>
         </w:rPr>
         <w:t>.</w:t>
+      </w:r>
+      <w:r>
+        <w:rPr>
+          <w:rFonts w:ascii="Times New Roman" w:hAnsi="Times New Roman" w:cs="Times New Roman"/>
+          <w:sz w:val="24"/>
+          <w:lang w:val="pl-PL"/>
+        </w:rPr>
+        <w:t xml:space="preserve"> Ten pakiet wykorzystuje algorytm </w:t>
+      </w:r>
+      <w:proofErr w:type="spellStart"/>
+      <w:r>
+        <w:rPr>
+          <w:rFonts w:ascii="Times New Roman" w:hAnsi="Times New Roman" w:cs="Times New Roman"/>
+          <w:sz w:val="24"/>
+          <w:lang w:val="pl-PL"/>
+        </w:rPr>
+        <w:t>Havage</w:t>
+      </w:r>
+      <w:proofErr w:type="spellEnd"/>
+      <w:r>
+        <w:rPr>
+          <w:rFonts w:ascii="Times New Roman" w:hAnsi="Times New Roman" w:cs="Times New Roman"/>
+          <w:sz w:val="24"/>
+          <w:lang w:val="pl-PL"/>
+        </w:rPr>
+        <w:t xml:space="preserve">, </w:t>
+      </w:r>
+      <w:r>
+        <w:rPr>
+          <w:rFonts w:ascii="Times New Roman" w:hAnsi="Times New Roman" w:cs="Times New Roman"/>
+          <w:sz w:val="24"/>
+          <w:lang w:val="pl-PL"/>
+        </w:rPr>
+        <w:t xml:space="preserve">który generuje entropię na podstawie liczników i stanów procesora. Ze względu na złożoną, wielopoziomową konstrukcję procesorów ten sam kod jest zawsze wykonywany </w:t>
+      </w:r>
+      <w:r>
+        <w:rPr>
+          <w:rFonts w:ascii="Times New Roman" w:hAnsi="Times New Roman" w:cs="Times New Roman"/>
+          <w:sz w:val="24"/>
+          <w:lang w:val="pl-PL"/>
+        </w:rPr>
+        <w:t>z różną prędkością</w:t>
+      </w:r>
+      <w:r>
+        <w:rPr>
+          <w:rFonts w:ascii="Times New Roman" w:hAnsi="Times New Roman" w:cs="Times New Roman"/>
+          <w:sz w:val="24"/>
+          <w:lang w:val="pl-PL"/>
+        </w:rPr>
+        <w:t xml:space="preserve">, a ta niespójność jest podstawą algorytmu </w:t>
+      </w:r>
+      <w:proofErr w:type="spellStart"/>
+      <w:r>
+        <w:rPr>
+          <w:rFonts w:ascii="Times New Roman" w:hAnsi="Times New Roman" w:cs="Times New Roman"/>
+          <w:sz w:val="24"/>
+          <w:lang w:val="pl-PL"/>
+        </w:rPr>
+        <w:t>Havage</w:t>
+      </w:r>
+      <w:proofErr w:type="spellEnd"/>
+      <w:r>
+        <w:rPr>
+          <w:rFonts w:ascii="Times New Roman" w:hAnsi="Times New Roman" w:cs="Times New Roman"/>
+          <w:sz w:val="24"/>
+          <w:lang w:val="pl-PL"/>
+        </w:rPr>
+        <w:t>. Domyślnie podtrzymuje wartość entropii jądra nie niżej 1024.</w:t>
       </w:r>
     </w:p>
     <w:p>
@@ -2412,6 +2437,284 @@
           <w:lang w:val="pl-PL"/>
         </w:rPr>
       </w:pPr>
+      <w:r>
+        <w:rPr>
+          <w:rFonts w:ascii="Times New Roman" w:hAnsi="Times New Roman" w:cs="Times New Roman"/>
+          <w:sz w:val="24"/>
+          <w:lang w:val="pl-PL"/>
+        </w:rPr>
+        <w:tab/>
+      </w:r>
+      <w:r>
+        <w:rPr>
+          <w:rFonts w:ascii="Times New Roman" w:hAnsi="Times New Roman" w:cs="Times New Roman"/>
+          <w:b/>
+          <w:sz w:val="24"/>
+          <w:lang w:val="pl-PL"/>
+        </w:rPr>
+        <w:t>Tr</w:t>
+      </w:r>
+      <w:r>
+        <w:rPr>
+          <w:rFonts w:ascii="Times New Roman" w:hAnsi="Times New Roman" w:cs="Times New Roman"/>
+          <w:b/>
+          <w:sz w:val="24"/>
+          <w:lang w:val="pl-PL"/>
+        </w:rPr>
+        <w:t>zecim</w:t>
+      </w:r>
+      <w:r>
+        <w:rPr>
+          <w:rFonts w:ascii="Times New Roman" w:hAnsi="Times New Roman" w:cs="Times New Roman"/>
+          <w:sz w:val="24"/>
+          <w:lang w:val="pl-PL"/>
+        </w:rPr>
+        <w:t xml:space="preserve"> spos</w:t>
+      </w:r>
+      <w:r>
+        <w:rPr>
+          <w:rFonts w:ascii="Times New Roman" w:hAnsi="Times New Roman" w:cs="Times New Roman"/>
+          <w:sz w:val="24"/>
+          <w:lang w:val="pl-PL"/>
+        </w:rPr>
+        <w:t xml:space="preserve">obem jest wykorzystanie </w:t>
+      </w:r>
+      <w:proofErr w:type="spellStart"/>
+      <w:r>
+        <w:rPr>
+          <w:rFonts w:ascii="Times New Roman" w:hAnsi="Times New Roman" w:cs="Times New Roman"/>
+          <w:sz w:val="24"/>
+          <w:lang w:val="pl-PL"/>
+        </w:rPr>
+        <w:t>BitFolk</w:t>
+      </w:r>
+      <w:proofErr w:type="spellEnd"/>
+      <w:r>
+        <w:rPr>
+          <w:rFonts w:ascii="Times New Roman" w:hAnsi="Times New Roman" w:cs="Times New Roman"/>
+          <w:sz w:val="24"/>
+          <w:lang w:val="pl-PL"/>
+        </w:rPr>
+        <w:t xml:space="preserve">, który ma kilka kluczy </w:t>
+      </w:r>
+      <w:proofErr w:type="spellStart"/>
+      <w:r>
+        <w:rPr>
+          <w:rFonts w:ascii="Times New Roman" w:hAnsi="Times New Roman" w:cs="Times New Roman"/>
+          <w:sz w:val="24"/>
+          <w:lang w:val="pl-PL"/>
+        </w:rPr>
+        <w:t>Entropy</w:t>
+      </w:r>
+      <w:proofErr w:type="spellEnd"/>
+      <w:r>
+        <w:rPr>
+          <w:rFonts w:ascii="Times New Roman" w:hAnsi="Times New Roman" w:cs="Times New Roman"/>
+          <w:sz w:val="24"/>
+          <w:lang w:val="pl-PL"/>
+        </w:rPr>
+        <w:t xml:space="preserve"> Electronics </w:t>
+      </w:r>
+      <w:proofErr w:type="spellStart"/>
+      <w:r>
+        <w:rPr>
+          <w:rFonts w:ascii="Times New Roman" w:hAnsi="Times New Roman" w:cs="Times New Roman"/>
+          <w:sz w:val="24"/>
+          <w:lang w:val="pl-PL"/>
+        </w:rPr>
+        <w:t>Simtec</w:t>
+      </w:r>
+      <w:proofErr w:type="spellEnd"/>
+      <w:r>
+        <w:rPr>
+          <w:rFonts w:ascii="Times New Roman" w:hAnsi="Times New Roman" w:cs="Times New Roman"/>
+          <w:sz w:val="24"/>
+          <w:lang w:val="pl-PL"/>
+        </w:rPr>
+        <w:t xml:space="preserve"> podłączonych do różnych hostów</w:t>
+      </w:r>
+      <w:r>
+        <w:rPr>
+          <w:rFonts w:ascii="Times New Roman" w:hAnsi="Times New Roman" w:cs="Times New Roman"/>
+          <w:sz w:val="24"/>
+          <w:lang w:val="pl-PL"/>
+        </w:rPr>
+        <w:t>.</w:t>
+      </w:r>
+      <w:r>
+        <w:rPr>
+          <w:rFonts w:ascii="Times New Roman" w:hAnsi="Times New Roman" w:cs="Times New Roman"/>
+          <w:sz w:val="24"/>
+          <w:lang w:val="pl-PL"/>
+        </w:rPr>
+        <w:t xml:space="preserve"> K</w:t>
+      </w:r>
+      <w:r>
+        <w:rPr>
+          <w:rFonts w:ascii="Times New Roman" w:hAnsi="Times New Roman" w:cs="Times New Roman"/>
+          <w:sz w:val="24"/>
+          <w:lang w:val="pl-PL"/>
+        </w:rPr>
+        <w:t>lucze generują entropię z losowego przepływu elektronów, a demon odczytuje entropię z każdego klucza przez USB i podaje go na porcie TCP.</w:t>
+      </w:r>
+      <w:r>
+        <w:rPr>
+          <w:rFonts w:ascii="Times New Roman" w:hAnsi="Times New Roman" w:cs="Times New Roman"/>
+          <w:sz w:val="24"/>
+          <w:lang w:val="pl-PL"/>
+        </w:rPr>
+        <w:t xml:space="preserve"> </w:t>
+      </w:r>
+      <w:r>
+        <w:rPr>
+          <w:rFonts w:ascii="Times New Roman" w:hAnsi="Times New Roman" w:cs="Times New Roman"/>
+          <w:sz w:val="24"/>
+          <w:lang w:val="pl-PL"/>
+        </w:rPr>
+        <w:t xml:space="preserve">Aby zdalni gospodarze mogli skorzystać z entropii, uruchamiają innego demona, </w:t>
+      </w:r>
+      <w:r>
+        <w:rPr>
+          <w:rFonts w:ascii="Times New Roman" w:hAnsi="Times New Roman" w:cs="Times New Roman"/>
+          <w:sz w:val="24"/>
+          <w:lang w:val="pl-PL"/>
+        </w:rPr>
+        <w:t>„</w:t>
+      </w:r>
+      <w:proofErr w:type="spellStart"/>
+      <w:r>
+        <w:rPr>
+          <w:rFonts w:ascii="Times New Roman" w:hAnsi="Times New Roman" w:cs="Times New Roman"/>
+          <w:sz w:val="24"/>
+          <w:lang w:val="pl-PL"/>
+        </w:rPr>
+        <w:t>ekeyd-egd-</w:t>
+      </w:r>
+      <w:proofErr w:type="gramStart"/>
+      <w:r>
+        <w:rPr>
+          <w:rFonts w:ascii="Times New Roman" w:hAnsi="Times New Roman" w:cs="Times New Roman"/>
+          <w:sz w:val="24"/>
+          <w:lang w:val="pl-PL"/>
+        </w:rPr>
+        <w:t>linux</w:t>
+      </w:r>
+      <w:proofErr w:type="spellEnd"/>
+      <w:r>
+        <w:rPr>
+          <w:rFonts w:ascii="Times New Roman" w:hAnsi="Times New Roman" w:cs="Times New Roman"/>
+          <w:sz w:val="24"/>
+          <w:lang w:val="pl-PL"/>
+        </w:rPr>
+        <w:t xml:space="preserve"> .</w:t>
+      </w:r>
+      <w:proofErr w:type="gramEnd"/>
+      <w:r>
+        <w:rPr>
+          <w:rFonts w:ascii="Times New Roman" w:hAnsi="Times New Roman" w:cs="Times New Roman"/>
+          <w:sz w:val="24"/>
+          <w:lang w:val="pl-PL"/>
+        </w:rPr>
+        <w:t xml:space="preserve"> </w:t>
+      </w:r>
+      <w:proofErr w:type="spellStart"/>
+      <w:r>
+        <w:rPr>
+          <w:rFonts w:ascii="Times New Roman" w:hAnsi="Times New Roman" w:cs="Times New Roman"/>
+          <w:sz w:val="24"/>
+          <w:lang w:val="pl-PL"/>
+        </w:rPr>
+        <w:t>ekeyd-egd-linux</w:t>
+      </w:r>
+      <w:proofErr w:type="spellEnd"/>
+      <w:r>
+        <w:rPr>
+          <w:rFonts w:ascii="Times New Roman" w:hAnsi="Times New Roman" w:cs="Times New Roman"/>
+          <w:sz w:val="24"/>
+          <w:lang w:val="pl-PL"/>
+        </w:rPr>
+        <w:t>”</w:t>
+      </w:r>
+      <w:r>
+        <w:rPr>
+          <w:rFonts w:ascii="Times New Roman" w:hAnsi="Times New Roman" w:cs="Times New Roman"/>
+          <w:sz w:val="24"/>
+          <w:lang w:val="pl-PL"/>
+        </w:rPr>
+        <w:t xml:space="preserve"> kontaktuje się z serwerem </w:t>
+      </w:r>
+      <w:proofErr w:type="spellStart"/>
+      <w:r>
+        <w:rPr>
+          <w:rFonts w:ascii="Times New Roman" w:hAnsi="Times New Roman" w:cs="Times New Roman"/>
+          <w:sz w:val="24"/>
+          <w:lang w:val="pl-PL"/>
+        </w:rPr>
+        <w:t>entropijnym</w:t>
+      </w:r>
+      <w:proofErr w:type="spellEnd"/>
+      <w:r>
+        <w:rPr>
+          <w:rFonts w:ascii="Times New Roman" w:hAnsi="Times New Roman" w:cs="Times New Roman"/>
+          <w:sz w:val="24"/>
+          <w:lang w:val="pl-PL"/>
+        </w:rPr>
+        <w:t xml:space="preserve"> </w:t>
+      </w:r>
+      <w:proofErr w:type="spellStart"/>
+      <w:r>
+        <w:rPr>
+          <w:rFonts w:ascii="Times New Roman" w:hAnsi="Times New Roman" w:cs="Times New Roman"/>
+          <w:sz w:val="24"/>
+          <w:lang w:val="pl-PL"/>
+        </w:rPr>
+        <w:t>BitFolk</w:t>
+      </w:r>
+      <w:proofErr w:type="spellEnd"/>
+      <w:r>
+        <w:rPr>
+          <w:rFonts w:ascii="Times New Roman" w:hAnsi="Times New Roman" w:cs="Times New Roman"/>
+          <w:sz w:val="24"/>
+          <w:lang w:val="pl-PL"/>
+        </w:rPr>
+        <w:t>, pobiera pewną entropię i podaje ją do jądra maszyny, na której działa, aby później mogła zostać udostępniona z /</w:t>
+      </w:r>
+      <w:proofErr w:type="spellStart"/>
+      <w:r>
+        <w:rPr>
+          <w:rFonts w:ascii="Times New Roman" w:hAnsi="Times New Roman" w:cs="Times New Roman"/>
+          <w:sz w:val="24"/>
+          <w:lang w:val="pl-PL"/>
+        </w:rPr>
+        <w:t>dev</w:t>
+      </w:r>
+      <w:proofErr w:type="spellEnd"/>
+      <w:r>
+        <w:rPr>
+          <w:rFonts w:ascii="Times New Roman" w:hAnsi="Times New Roman" w:cs="Times New Roman"/>
+          <w:sz w:val="24"/>
+          <w:lang w:val="pl-PL"/>
+        </w:rPr>
+        <w:t>/</w:t>
+      </w:r>
+      <w:proofErr w:type="spellStart"/>
+      <w:r>
+        <w:rPr>
+          <w:rFonts w:ascii="Times New Roman" w:hAnsi="Times New Roman" w:cs="Times New Roman"/>
+          <w:sz w:val="24"/>
+          <w:lang w:val="pl-PL"/>
+        </w:rPr>
+        <w:t>random</w:t>
+      </w:r>
+      <w:proofErr w:type="spellEnd"/>
+      <w:r>
+        <w:rPr>
+          <w:rFonts w:ascii="Times New Roman" w:hAnsi="Times New Roman" w:cs="Times New Roman"/>
+          <w:sz w:val="24"/>
+          <w:lang w:val="pl-PL"/>
+        </w:rPr>
+        <w:t>.</w:t>
+      </w:r>
     </w:p>
     <w:p>
       <w:pPr>
@@ -2426,18 +2729,8 @@
           <w:lang w:val="pl-PL"/>
         </w:rPr>
       </w:pPr>
-    </w:p>
-    <w:p>
-      <w:pPr>
-        <w:spacing w:line="360" w:lineRule="auto"/>
-        <w:ind w:firstLine="567"/>
-        <w:jc w:val="both"/>
-        <w:rPr>
-          <w:rFonts w:ascii="Times New Roman" w:hAnsi="Times New Roman" w:cs="Times New Roman"/>
-          <w:sz w:val="24"/>
-          <w:lang w:val="pl-PL"/>
-        </w:rPr>
-      </w:pPr>
+      <w:bookmarkStart w:id="0" w:name="_GoBack"/>
+      <w:bookmarkEnd w:id="0"/>
     </w:p>
     <w:p>
       <w:pPr>
@@ -5006,6 +5299,7 @@
   <w:style w:type="character" w:default="1" w:styleId="Domylnaczcionkaakapitu">
     <w:name w:val="Default Paragraph Font"/>
     <w:uiPriority w:val="1"/>
+    <w:semiHidden/>
     <w:unhideWhenUsed/>
   </w:style>
   <w:style w:type="table" w:default="1" w:styleId="Standardowy">

--- a/lab2/Sprawozdanie_zad2_kibidf_Czarneczki_Morokov.docx
+++ b/lab2/Sprawozdanie_zad2_kibidf_Czarneczki_Morokov.docx
@@ -2729,8 +2729,6 @@
           <w:lang w:val="pl-PL"/>
         </w:rPr>
       </w:pPr>
-      <w:bookmarkStart w:id="0" w:name="_GoBack"/>
-      <w:bookmarkEnd w:id="0"/>
     </w:p>
     <w:p>
       <w:pPr>
@@ -2783,38 +2781,32 @@
         </w:rPr>
         <w:tab/>
       </w:r>
-    </w:p>
-    <w:p>
-      <w:pPr>
-        <w:pStyle w:val="Standard"/>
-        <w:spacing w:line="276" w:lineRule="auto"/>
-        <w:rPr>
-          <w:rFonts w:ascii="Times New Roman" w:hAnsi="Times New Roman" w:cs="Times New Roman"/>
-        </w:rPr>
-      </w:pPr>
-    </w:p>
-    <w:p>
-      <w:pPr>
-        <w:pStyle w:val="Standard"/>
-        <w:spacing w:line="276" w:lineRule="auto"/>
-        <w:rPr>
-          <w:rFonts w:ascii="Times New Roman" w:hAnsi="Times New Roman" w:cs="Times New Roman"/>
-        </w:rPr>
-      </w:pPr>
-    </w:p>
-    <w:p>
-      <w:pPr>
-        <w:pStyle w:val="Akapitzlist"/>
-        <w:spacing w:line="360" w:lineRule="auto"/>
-        <w:ind w:left="1224"/>
-        <w:jc w:val="both"/>
-        <w:rPr>
-          <w:rFonts w:ascii="Times New Roman" w:hAnsi="Times New Roman" w:cs="Times New Roman"/>
-          <w:b/>
-          <w:sz w:val="24"/>
-          <w:lang w:val="pl-PL"/>
-        </w:rPr>
-      </w:pPr>
+      <w:r>
+        <w:rPr>
+          <w:rFonts w:ascii="Times New Roman" w:hAnsi="Times New Roman" w:cs="Times New Roman"/>
+          <w:sz w:val="24"/>
+          <w:lang w:val="pl-PL"/>
+        </w:rPr>
+        <w:t>Generator nie przeszedł testów FIPS, ponieważ generator jest liniowy i liczba pseudolosowa</w:t>
+      </w:r>
+      <w:r>
+        <w:rPr>
+          <w:rFonts w:ascii="Times New Roman" w:hAnsi="Times New Roman" w:cs="Times New Roman"/>
+          <w:sz w:val="24"/>
+          <w:lang w:val="pl-PL"/>
+        </w:rPr>
+        <w:t xml:space="preserve"> </w:t>
+      </w:r>
+      <w:r>
+        <w:rPr>
+          <w:rFonts w:ascii="Times New Roman" w:hAnsi="Times New Roman" w:cs="Times New Roman"/>
+          <w:sz w:val="24"/>
+          <w:lang w:val="pl-PL"/>
+        </w:rPr>
+        <w:t>w kroku i generowana przez generator zależy od liczby losowanej w kroku i-1.</w:t>
+      </w:r>
+      <w:bookmarkStart w:id="0" w:name="_GoBack"/>
+      <w:bookmarkEnd w:id="0"/>
     </w:p>
     <w:p>
       <w:pPr>
